--- a/output.docx
+++ b/output.docx
@@ -89,24 +89,37 @@
         <w:t>OUTPUT:</w:t>
       </w:r>
     </w:p>
+    <w:p/>
+    <w:p/>
+    <w:p/>
+    <w:p/>
+    <w:p/>
+    <w:p/>
+    <w:p/>
+    <w:p/>
+    <w:p/>
+    <w:p/>
+    <w:p/>
+    <w:p/>
+    <w:p/>
     <w:p>
       <w:r>
         <w:rPr>
           <w:noProof/>
         </w:rPr>
         <w:drawing>
-          <wp:anchor distT="0" distB="0" distL="114300" distR="114300" simplePos="0" relativeHeight="251659264" behindDoc="0" locked="0" layoutInCell="1" allowOverlap="1" wp14:anchorId="0AFF5E75" wp14:editId="4B744E26">
+          <wp:anchor distT="0" distB="0" distL="114300" distR="114300" simplePos="0" relativeHeight="251659264" behindDoc="0" locked="0" layoutInCell="1" allowOverlap="1" wp14:anchorId="35CEF1CB" wp14:editId="3735994D">
             <wp:simplePos x="0" y="0"/>
             <wp:positionH relativeFrom="margin">
-              <wp:posOffset>1309370</wp:posOffset>
+              <wp:posOffset>1424940</wp:posOffset>
             </wp:positionH>
             <wp:positionV relativeFrom="margin">
-              <wp:posOffset>4075430</wp:posOffset>
+              <wp:posOffset>4274820</wp:posOffset>
             </wp:positionV>
-            <wp:extent cx="4013835" cy="4438650"/>
-            <wp:effectExtent l="0" t="0" r="5715" b="0"/>
+            <wp:extent cx="4198620" cy="4648835"/>
+            <wp:effectExtent l="0" t="0" r="0" b="0"/>
             <wp:wrapSquare wrapText="bothSides"/>
-            <wp:docPr id="2031302545" name="Picture 1"/>
+            <wp:docPr id="554399543" name="Picture 1"/>
             <wp:cNvGraphicFramePr>
               <a:graphicFrameLocks xmlns:a="http://schemas.openxmlformats.org/drawingml/2006/main" noChangeAspect="1"/>
             </wp:cNvGraphicFramePr>
@@ -114,24 +127,24 @@
               <a:graphicData uri="http://schemas.openxmlformats.org/drawingml/2006/picture">
                 <pic:pic xmlns:pic="http://schemas.openxmlformats.org/drawingml/2006/picture">
                   <pic:nvPicPr>
-                    <pic:cNvPr id="2031302545" name=""/>
+                    <pic:cNvPr id="554399543" name=""/>
                     <pic:cNvPicPr/>
                   </pic:nvPicPr>
                   <pic:blipFill rotWithShape="1">
-                    <a:blip r:embed="rId4">
+                    <a:blip r:embed="rId5">
                       <a:extLst>
                         <a:ext uri="{28A0092B-C50C-407E-A947-70E740481C1C}">
                           <a14:useLocalDpi xmlns:a14="http://schemas.microsoft.com/office/drawing/2010/main" val="0"/>
                         </a:ext>
                       </a:extLst>
                     </a:blip>
-                    <a:srcRect r="51792"/>
+                    <a:srcRect r="51607"/>
                     <a:stretch/>
                   </pic:blipFill>
                   <pic:spPr bwMode="auto">
                     <a:xfrm>
                       <a:off x="0" y="0"/>
-                      <a:ext cx="4013835" cy="4438650"/>
+                      <a:ext cx="4198620" cy="4648835"/>
                     </a:xfrm>
                     <a:prstGeom prst="rect">
                       <a:avLst/>
@@ -158,6 +171,7 @@
         </w:drawing>
       </w:r>
     </w:p>
+    <w:p/>
     <w:sectPr>
       <w:pgSz w:w="11906" w:h="16838"/>
       <w:pgMar w:top="1440" w:right="1440" w:bottom="1440" w:left="1440" w:header="708" w:footer="708" w:gutter="0"/>
